--- a/13. Pagination.docx
+++ b/13. Pagination.docx
@@ -1913,7 +1913,110 @@
         <w:t>Serialize</w:t>
       </w:r>
     </w:p>
-    <w:p/>
+    <w:p>
+      <w:pPr>
+        <w:pStyle w:val="Heading1"/>
+      </w:pPr>
+      <w:r>
+        <w:t>Benefits:</w:t>
+      </w:r>
+    </w:p>
+    <w:p>
+      <w:pPr>
+        <w:pStyle w:val="ListParagraph"/>
+        <w:numPr>
+          <w:ilvl w:val="0"/>
+          <w:numId w:val="6"/>
+        </w:numPr>
+      </w:pPr>
+      <w:r>
+        <w:t>Faster Query</w:t>
+      </w:r>
+    </w:p>
+    <w:p>
+      <w:pPr>
+        <w:pStyle w:val="ListParagraph"/>
+        <w:numPr>
+          <w:ilvl w:val="0"/>
+          <w:numId w:val="6"/>
+        </w:numPr>
+      </w:pPr>
+      <w:r>
+        <w:t>Less memory usage</w:t>
+      </w:r>
+    </w:p>
+    <w:p>
+      <w:pPr>
+        <w:pStyle w:val="ListParagraph"/>
+        <w:numPr>
+          <w:ilvl w:val="0"/>
+          <w:numId w:val="6"/>
+        </w:numPr>
+      </w:pPr>
+      <w:r>
+        <w:t>Faster response</w:t>
+      </w:r>
+    </w:p>
+    <w:p>
+      <w:pPr>
+        <w:pStyle w:val="ListParagraph"/>
+        <w:numPr>
+          <w:ilvl w:val="0"/>
+          <w:numId w:val="6"/>
+        </w:numPr>
+      </w:pPr>
+      <w:r>
+        <w:t>Reduce object counts</w:t>
+      </w:r>
+    </w:p>
+    <w:p>
+      <w:pPr>
+        <w:pStyle w:val="ListParagraph"/>
+        <w:numPr>
+          <w:ilvl w:val="0"/>
+          <w:numId w:val="6"/>
+        </w:numPr>
+      </w:pPr>
+      <w:r>
+        <w:t>Reduce server load</w:t>
+      </w:r>
+    </w:p>
+    <w:p>
+      <w:pPr>
+        <w:pStyle w:val="ListParagraph"/>
+        <w:numPr>
+          <w:ilvl w:val="0"/>
+          <w:numId w:val="6"/>
+        </w:numPr>
+      </w:pPr>
+      <w:r>
+        <w:t>Better UX</w:t>
+      </w:r>
+    </w:p>
+    <w:p>
+      <w:pPr>
+        <w:pStyle w:val="ListParagraph"/>
+        <w:numPr>
+          <w:ilvl w:val="0"/>
+          <w:numId w:val="6"/>
+        </w:numPr>
+      </w:pPr>
+      <w:r>
+        <w:t>Network optimization</w:t>
+      </w:r>
+    </w:p>
+    <w:p>
+      <w:pPr>
+        <w:pStyle w:val="ListParagraph"/>
+        <w:numPr>
+          <w:ilvl w:val="0"/>
+          <w:numId w:val="6"/>
+        </w:numPr>
+      </w:pPr>
+      <w:r>
+        <w:t>Enables Caching</w:t>
+      </w:r>
+    </w:p>
     <w:sectPr>
       <w:pgSz w:w="11906" w:h="16838"/>
       <w:pgMar w:top="1440" w:right="1440" w:bottom="1440" w:left="1440" w:header="708" w:footer="708" w:gutter="0"/>
